--- a/proposal_project_1.docx
+++ b/proposal_project_1.docx
@@ -1,6 +1,6 @@
 
 <file path=word/document.xml><?xml version="1.0" encoding="utf-8"?>
-<w:document xmlns:wpc="http://schemas.microsoft.com/office/word/2010/wordprocessingCanvas" xmlns:cx="http://schemas.microsoft.com/office/drawing/2014/chartex" xmlns:cx1="http://schemas.microsoft.com/office/drawing/2015/9/8/chartex" xmlns:cx2="http://schemas.microsoft.com/office/drawing/2015/10/21/chartex" xmlns:cx3="http://schemas.microsoft.com/office/drawing/2016/5/9/chartex" xmlns:cx4="http://schemas.microsoft.com/office/drawing/2016/5/10/chartex" xmlns:cx5="http://schemas.microsoft.com/office/drawing/2016/5/11/chartex" xmlns:cx6="http://schemas.microsoft.com/office/drawing/2016/5/12/chartex" xmlns:cx7="http://schemas.microsoft.com/office/drawing/2016/5/13/chartex" xmlns:cx8="http://schemas.microsoft.com/office/drawing/2016/5/14/chartex" xmlns:mc="http://schemas.openxmlformats.org/markup-compatibility/2006" xmlns:aink="http://schemas.microsoft.com/office/drawing/2016/ink" xmlns:am3d="http://schemas.microsoft.com/office/drawing/2017/model3d" xmlns:o="urn:schemas-microsoft-com:office:office" xmlns:oel="http://schemas.microsoft.com/office/2019/extlst" xmlns:r="http://schemas.openxmlformats.org/officeDocument/2006/relationships" xmlns:m="http://schemas.openxmlformats.org/officeDocument/2006/math" xmlns:v="urn:schemas-microsoft-com:vml" xmlns:wp14="http://schemas.microsoft.com/office/word/2010/wordprocessingDrawing" xmlns:wp="http://schemas.openxmlformats.org/drawingml/2006/wordprocessingDrawing" xmlns:w10="urn:schemas-microsoft-com:office:word" xmlns:w="http://schemas.openxmlformats.org/wordprocessingml/2006/main" xmlns:w14="http://schemas.microsoft.com/office/word/2010/wordml" xmlns:w15="http://schemas.microsoft.com/office/word/2012/wordml" xmlns:w16cex="http://schemas.microsoft.com/office/word/2018/wordml/cex" xmlns:w16cid="http://schemas.microsoft.com/office/word/2016/wordml/cid" xmlns:w16="http://schemas.microsoft.com/office/word/2018/wordml" xmlns:w16du="http://schemas.microsoft.com/office/word/2023/wordml/word16du" xmlns:w16sdtdh="http://schemas.microsoft.com/office/word/2020/wordml/sdtdatahash" xmlns:w16se="http://schemas.microsoft.com/office/word/2015/wordml/symex" xmlns:wpg="http://schemas.microsoft.com/office/word/2010/wordprocessingGroup" xmlns:wpi="http://schemas.microsoft.com/office/word/2010/wordprocessingInk" xmlns:wne="http://schemas.microsoft.com/office/word/2006/wordml" xmlns:wps="http://schemas.microsoft.com/office/word/2010/wordprocessingShape" mc:Ignorable="w14 w15 w16se w16cid w16 w16cex w16sdtdh w16du wp14">
+<w:document xmlns:wpc="http://schemas.microsoft.com/office/word/2010/wordprocessingCanvas" xmlns:cx="http://schemas.microsoft.com/office/drawing/2014/chartex" xmlns:cx1="http://schemas.microsoft.com/office/drawing/2015/9/8/chartex" xmlns:cx2="http://schemas.microsoft.com/office/drawing/2015/10/21/chartex" xmlns:cx3="http://schemas.microsoft.com/office/drawing/2016/5/9/chartex" xmlns:cx4="http://schemas.microsoft.com/office/drawing/2016/5/10/chartex" xmlns:cx5="http://schemas.microsoft.com/office/drawing/2016/5/11/chartex" xmlns:cx6="http://schemas.microsoft.com/office/drawing/2016/5/12/chartex" xmlns:cx7="http://schemas.microsoft.com/office/drawing/2016/5/13/chartex" xmlns:cx8="http://schemas.microsoft.com/office/drawing/2016/5/14/chartex" xmlns:mc="http://schemas.openxmlformats.org/markup-compatibility/2006" xmlns:aink="http://schemas.microsoft.com/office/drawing/2016/ink" xmlns:am3d="http://schemas.microsoft.com/office/drawing/2017/model3d" xmlns:o="urn:schemas-microsoft-com:office:office" xmlns:oel="http://schemas.microsoft.com/office/2019/extlst" xmlns:r="http://schemas.openxmlformats.org/officeDocument/2006/relationships" xmlns:m="http://schemas.openxmlformats.org/officeDocument/2006/math" xmlns:v="urn:schemas-microsoft-com:vml" xmlns:wp14="http://schemas.microsoft.com/office/word/2010/wordprocessingDrawing" xmlns:wp="http://schemas.openxmlformats.org/drawingml/2006/wordprocessingDrawing" xmlns:w10="urn:schemas-microsoft-com:office:word" xmlns:w="http://schemas.openxmlformats.org/wordprocessingml/2006/main" xmlns:w14="http://schemas.microsoft.com/office/word/2010/wordml" xmlns:w15="http://schemas.microsoft.com/office/word/2012/wordml" xmlns:w16cex="http://schemas.microsoft.com/office/word/2018/wordml/cex" xmlns:w16cid="http://schemas.microsoft.com/office/word/2016/wordml/cid" xmlns:w16="http://schemas.microsoft.com/office/word/2018/wordml" xmlns:w16sdtdh="http://schemas.microsoft.com/office/word/2020/wordml/sdtdatahash" xmlns:w16se="http://schemas.microsoft.com/office/word/2015/wordml/symex" xmlns:wpg="http://schemas.microsoft.com/office/word/2010/wordprocessingGroup" xmlns:wpi="http://schemas.microsoft.com/office/word/2010/wordprocessingInk" xmlns:wne="http://schemas.microsoft.com/office/word/2006/wordml" xmlns:wps="http://schemas.microsoft.com/office/word/2010/wordprocessingShape" mc:Ignorable="w14 w15 w16se w16cid w16 w16cex w16sdtdh wp14">
   <w:body>
     <w:p>
       <w:pPr>
@@ -92,7 +92,13 @@
         <w:t xml:space="preserve"> society</w:t>
       </w:r>
       <w:r>
-        <w:t>, and through the results from this survey, we will be able to analyze many variables and correlations between genres, BPM, and music effects over mental disorders.</w:t>
+        <w:t>, and through the results from this survey, we will be able to analyze many variables and correlations between genres, BPM, and music effects o</w:t>
+      </w:r>
+      <w:r>
+        <w:t>n</w:t>
+      </w:r>
+      <w:r>
+        <w:t xml:space="preserve"> mental disorders.</w:t>
       </w:r>
     </w:p>
     <w:p>
@@ -261,7 +267,10 @@
         </w:numPr>
       </w:pPr>
       <w:r>
-        <w:t>Bar chart of BPM vs disorder quantity.</w:t>
+        <w:t>Heatmap</w:t>
+      </w:r>
+      <w:r>
+        <w:t xml:space="preserve"> of BPM vs disorder quantity.</w:t>
       </w:r>
     </w:p>
     <w:p>
@@ -273,7 +282,7 @@
         </w:numPr>
       </w:pPr>
       <w:r>
-        <w:t>Heatmap</w:t>
+        <w:t>Bar charts</w:t>
       </w:r>
     </w:p>
     <w:p>
@@ -402,10 +411,16 @@
         <w:t>and</w:t>
       </w:r>
       <w:r>
-        <w:t xml:space="preserve"> with different MH </w:t>
-      </w:r>
-      <w:r>
-        <w:t>disorders.</w:t>
+        <w:t xml:space="preserve"> different MH </w:t>
+      </w:r>
+      <w:r>
+        <w:t>disorder</w:t>
+      </w:r>
+      <w:r>
+        <w:t xml:space="preserve"> ranks</w:t>
+      </w:r>
+      <w:r>
+        <w:t>.</w:t>
       </w:r>
       <w:r>
         <w:t xml:space="preserve"> </w:t>
@@ -504,7 +519,10 @@
         </w:numPr>
       </w:pPr>
       <w:r>
-        <w:t>roles &amp; responsibilities</w:t>
+        <w:t>R</w:t>
+      </w:r>
+      <w:r>
+        <w:t>oles &amp; responsibilities</w:t>
       </w:r>
     </w:p>
     <w:p>
@@ -515,13 +533,11 @@
           <w:numId w:val="7"/>
         </w:numPr>
       </w:pPr>
-      <w:proofErr w:type="spellStart"/>
-      <w:r>
-        <w:t>i.e</w:t>
-      </w:r>
-      <w:proofErr w:type="spellEnd"/>
-      <w:r>
-        <w:t xml:space="preserve"> all do data cleaning, who does which research question, regressions, lead on slides, </w:t>
+      <w:r>
+        <w:t>A</w:t>
+      </w:r>
+      <w:r>
+        <w:t xml:space="preserve">ll do data cleaning, who does which research question, regressions, lead on slides, </w:t>
       </w:r>
       <w:proofErr w:type="spellStart"/>
       <w:proofErr w:type="gramStart"/>
@@ -530,6 +546,42 @@
       </w:r>
       <w:proofErr w:type="spellEnd"/>
       <w:proofErr w:type="gramEnd"/>
+    </w:p>
+    <w:p>
+      <w:pPr>
+        <w:pStyle w:val="ListParagraph"/>
+        <w:numPr>
+          <w:ilvl w:val="2"/>
+          <w:numId w:val="7"/>
+        </w:numPr>
+      </w:pPr>
+      <w:r>
+        <w:t>Research questions: Q1 Gabriela, Q2 Elizabeth, Q3 Sarah, Regression Tony</w:t>
+      </w:r>
+    </w:p>
+    <w:p>
+      <w:pPr>
+        <w:pStyle w:val="ListParagraph"/>
+        <w:numPr>
+          <w:ilvl w:val="2"/>
+          <w:numId w:val="7"/>
+        </w:numPr>
+      </w:pPr>
+      <w:r>
+        <w:t>Slides: everyone make their own, Sarah proofread and compile into presentation</w:t>
+      </w:r>
+    </w:p>
+    <w:p>
+      <w:pPr>
+        <w:pStyle w:val="ListParagraph"/>
+        <w:numPr>
+          <w:ilvl w:val="2"/>
+          <w:numId w:val="7"/>
+        </w:numPr>
+      </w:pPr>
+      <w:r>
+        <w:t>Other tasks tbd</w:t>
+      </w:r>
     </w:p>
     <w:p>
       <w:pPr>
@@ -544,6 +596,14 @@
           <w:numId w:val="7"/>
         </w:numPr>
       </w:pPr>
+      <w:proofErr w:type="spellStart"/>
+      <w:r>
+        <w:t>Github</w:t>
+      </w:r>
+      <w:proofErr w:type="spellEnd"/>
+      <w:r>
+        <w:t xml:space="preserve"> link: </w:t>
+      </w:r>
       <w:r>
         <w:t>https://github.com/TheWizler/project1_group_10</w:t>
       </w:r>
@@ -570,7 +630,7 @@
 </file>
 
 <file path=word/numbering.xml><?xml version="1.0" encoding="utf-8"?>
-<w:numbering xmlns:wpc="http://schemas.microsoft.com/office/word/2010/wordprocessingCanvas" xmlns:cx="http://schemas.microsoft.com/office/drawing/2014/chartex" xmlns:cx1="http://schemas.microsoft.com/office/drawing/2015/9/8/chartex" xmlns:cx2="http://schemas.microsoft.com/office/drawing/2015/10/21/chartex" xmlns:cx3="http://schemas.microsoft.com/office/drawing/2016/5/9/chartex" xmlns:cx4="http://schemas.microsoft.com/office/drawing/2016/5/10/chartex" xmlns:cx5="http://schemas.microsoft.com/office/drawing/2016/5/11/chartex" xmlns:cx6="http://schemas.microsoft.com/office/drawing/2016/5/12/chartex" xmlns:cx7="http://schemas.microsoft.com/office/drawing/2016/5/13/chartex" xmlns:cx8="http://schemas.microsoft.com/office/drawing/2016/5/14/chartex" xmlns:mc="http://schemas.openxmlformats.org/markup-compatibility/2006" xmlns:aink="http://schemas.microsoft.com/office/drawing/2016/ink" xmlns:am3d="http://schemas.microsoft.com/office/drawing/2017/model3d" xmlns:o="urn:schemas-microsoft-com:office:office" xmlns:oel="http://schemas.microsoft.com/office/2019/extlst" xmlns:r="http://schemas.openxmlformats.org/officeDocument/2006/relationships" xmlns:m="http://schemas.openxmlformats.org/officeDocument/2006/math" xmlns:v="urn:schemas-microsoft-com:vml" xmlns:wp14="http://schemas.microsoft.com/office/word/2010/wordprocessingDrawing" xmlns:wp="http://schemas.openxmlformats.org/drawingml/2006/wordprocessingDrawing" xmlns:w10="urn:schemas-microsoft-com:office:word" xmlns:w="http://schemas.openxmlformats.org/wordprocessingml/2006/main" xmlns:w14="http://schemas.microsoft.com/office/word/2010/wordml" xmlns:w15="http://schemas.microsoft.com/office/word/2012/wordml" xmlns:w16cex="http://schemas.microsoft.com/office/word/2018/wordml/cex" xmlns:w16cid="http://schemas.microsoft.com/office/word/2016/wordml/cid" xmlns:w16="http://schemas.microsoft.com/office/word/2018/wordml" xmlns:w16du="http://schemas.microsoft.com/office/word/2023/wordml/word16du" xmlns:w16sdtdh="http://schemas.microsoft.com/office/word/2020/wordml/sdtdatahash" xmlns:w16se="http://schemas.microsoft.com/office/word/2015/wordml/symex" xmlns:wpg="http://schemas.microsoft.com/office/word/2010/wordprocessingGroup" xmlns:wpi="http://schemas.microsoft.com/office/word/2010/wordprocessingInk" xmlns:wne="http://schemas.microsoft.com/office/word/2006/wordml" xmlns:wps="http://schemas.microsoft.com/office/word/2010/wordprocessingShape" mc:Ignorable="w14 w15 w16se w16cid w16 w16cex w16sdtdh w16du wp14">
+<w:numbering xmlns:wpc="http://schemas.microsoft.com/office/word/2010/wordprocessingCanvas" xmlns:cx="http://schemas.microsoft.com/office/drawing/2014/chartex" xmlns:cx1="http://schemas.microsoft.com/office/drawing/2015/9/8/chartex" xmlns:cx2="http://schemas.microsoft.com/office/drawing/2015/10/21/chartex" xmlns:cx3="http://schemas.microsoft.com/office/drawing/2016/5/9/chartex" xmlns:cx4="http://schemas.microsoft.com/office/drawing/2016/5/10/chartex" xmlns:cx5="http://schemas.microsoft.com/office/drawing/2016/5/11/chartex" xmlns:cx6="http://schemas.microsoft.com/office/drawing/2016/5/12/chartex" xmlns:cx7="http://schemas.microsoft.com/office/drawing/2016/5/13/chartex" xmlns:cx8="http://schemas.microsoft.com/office/drawing/2016/5/14/chartex" xmlns:mc="http://schemas.openxmlformats.org/markup-compatibility/2006" xmlns:aink="http://schemas.microsoft.com/office/drawing/2016/ink" xmlns:am3d="http://schemas.microsoft.com/office/drawing/2017/model3d" xmlns:o="urn:schemas-microsoft-com:office:office" xmlns:oel="http://schemas.microsoft.com/office/2019/extlst" xmlns:r="http://schemas.openxmlformats.org/officeDocument/2006/relationships" xmlns:m="http://schemas.openxmlformats.org/officeDocument/2006/math" xmlns:v="urn:schemas-microsoft-com:vml" xmlns:wp14="http://schemas.microsoft.com/office/word/2010/wordprocessingDrawing" xmlns:wp="http://schemas.openxmlformats.org/drawingml/2006/wordprocessingDrawing" xmlns:w10="urn:schemas-microsoft-com:office:word" xmlns:w="http://schemas.openxmlformats.org/wordprocessingml/2006/main" xmlns:w14="http://schemas.microsoft.com/office/word/2010/wordml" xmlns:w15="http://schemas.microsoft.com/office/word/2012/wordml" xmlns:w16cex="http://schemas.microsoft.com/office/word/2018/wordml/cex" xmlns:w16cid="http://schemas.microsoft.com/office/word/2016/wordml/cid" xmlns:w16="http://schemas.microsoft.com/office/word/2018/wordml" xmlns:w16sdtdh="http://schemas.microsoft.com/office/word/2020/wordml/sdtdatahash" xmlns:w16se="http://schemas.microsoft.com/office/word/2015/wordml/symex" xmlns:wpg="http://schemas.microsoft.com/office/word/2010/wordprocessingGroup" xmlns:wpi="http://schemas.microsoft.com/office/word/2010/wordprocessingInk" xmlns:wne="http://schemas.microsoft.com/office/word/2006/wordml" xmlns:wps="http://schemas.microsoft.com/office/word/2010/wordprocessingShape" mc:Ignorable="w14 w15 w16se w16cid w16 w16cex w16sdtdh wp14">
   <w:abstractNum w:abstractNumId="0" w15:restartNumberingAfterBreak="0">
     <w:nsid w:val="02D12BCC"/>
     <w:multiLevelType w:val="hybridMultilevel"/>
@@ -2294,7 +2354,7 @@
         <w:ind w:left="1440" w:hanging="360"/>
       </w:pPr>
     </w:lvl>
-    <w:lvl w:ilvl="2" w:tentative="1">
+    <w:lvl w:ilvl="2">
       <w:start w:val="1"/>
       <w:numFmt w:val="decimal"/>
       <w:lvlText w:val="%3."/>
@@ -2663,7 +2723,7 @@
 </file>
 
 <file path=word/styles.xml><?xml version="1.0" encoding="utf-8"?>
-<w:styles xmlns:mc="http://schemas.openxmlformats.org/markup-compatibility/2006" xmlns:r="http://schemas.openxmlformats.org/officeDocument/2006/relationships" xmlns:w="http://schemas.openxmlformats.org/wordprocessingml/2006/main" xmlns:w14="http://schemas.microsoft.com/office/word/2010/wordml" xmlns:w15="http://schemas.microsoft.com/office/word/2012/wordml" xmlns:w16cex="http://schemas.microsoft.com/office/word/2018/wordml/cex" xmlns:w16cid="http://schemas.microsoft.com/office/word/2016/wordml/cid" xmlns:w16="http://schemas.microsoft.com/office/word/2018/wordml" xmlns:w16du="http://schemas.microsoft.com/office/word/2023/wordml/word16du" xmlns:w16sdtdh="http://schemas.microsoft.com/office/word/2020/wordml/sdtdatahash" xmlns:w16se="http://schemas.microsoft.com/office/word/2015/wordml/symex" mc:Ignorable="w14 w15 w16se w16cid w16 w16cex w16sdtdh w16du">
+<w:styles xmlns:mc="http://schemas.openxmlformats.org/markup-compatibility/2006" xmlns:r="http://schemas.openxmlformats.org/officeDocument/2006/relationships" xmlns:w="http://schemas.openxmlformats.org/wordprocessingml/2006/main" xmlns:w14="http://schemas.microsoft.com/office/word/2010/wordml" xmlns:w15="http://schemas.microsoft.com/office/word/2012/wordml" xmlns:w16cex="http://schemas.microsoft.com/office/word/2018/wordml/cex" xmlns:w16cid="http://schemas.microsoft.com/office/word/2016/wordml/cid" xmlns:w16="http://schemas.microsoft.com/office/word/2018/wordml" xmlns:w16sdtdh="http://schemas.microsoft.com/office/word/2020/wordml/sdtdatahash" xmlns:w16se="http://schemas.microsoft.com/office/word/2015/wordml/symex" mc:Ignorable="w14 w15 w16se w16cid w16 w16cex w16sdtdh">
   <w:docDefaults>
     <w:rPrDefault>
       <w:rPr>
